--- a/lab1/writeup1-1.docx
+++ b/lab1/writeup1-1.docx
@@ -53,21 +53,21 @@
         <w:rPr>
           <w:rFonts w:ascii="CMR10" w:hAnsi="CMR10" w:cs="CMR10"/>
         </w:rPr>
-        <w:t xml:space="preserve">Malcolm Craney, Dylan </w:t>
+        <w:t xml:space="preserve">Malcolm </w:t>
       </w:r>
       <w:proofErr w:type="spellStart"/>
       <w:r>
         <w:rPr>
           <w:rFonts w:ascii="CMR10" w:hAnsi="CMR10" w:cs="CMR10"/>
         </w:rPr>
-        <w:t>Halland</w:t>
+        <w:t>Craney</w:t>
       </w:r>
       <w:proofErr w:type="spellEnd"/>
       <w:r>
         <w:rPr>
           <w:rFonts w:ascii="CMR10" w:hAnsi="CMR10" w:cs="CMR10"/>
         </w:rPr>
-        <w:t xml:space="preserve">, Owen </w:t>
+        <w:t xml:space="preserve">, Dylan Halland, Owen </w:t>
       </w:r>
       <w:proofErr w:type="spellStart"/>
       <w:r>
@@ -123,39 +123,7 @@
         <w:rPr>
           <w:rFonts w:ascii="CMR10" w:hAnsi="CMR10" w:cs="CMR10"/>
         </w:rPr>
-        <w:t>P</w:t>
-      </w:r>
-      <w:r>
-        <w:rPr>
-          <w:rFonts w:ascii="CMR10" w:hAnsi="CMR10" w:cs="CMR10"/>
-        </w:rPr>
-        <w:t>rogram</w:t>
-      </w:r>
-      <w:bookmarkStart w:id="0" w:name="_GoBack"/>
-      <w:bookmarkEnd w:id="0"/>
-      <w:r>
-        <w:rPr>
-          <w:rFonts w:ascii="CMR10" w:hAnsi="CMR10" w:cs="CMR10"/>
-        </w:rPr>
-        <w:t xml:space="preserve">ming </w:t>
-      </w:r>
-      <w:r>
-        <w:rPr>
-          <w:rFonts w:ascii="CMR10" w:hAnsi="CMR10" w:cs="CMR10"/>
-        </w:rPr>
-        <w:t>L</w:t>
-      </w:r>
-      <w:r>
-        <w:rPr>
-          <w:rFonts w:ascii="CMR10" w:hAnsi="CMR10" w:cs="CMR10"/>
-        </w:rPr>
-        <w:t>anguage</w:t>
-      </w:r>
-      <w:r>
-        <w:rPr>
-          <w:rFonts w:ascii="CMR10" w:hAnsi="CMR10" w:cs="CMR10"/>
-        </w:rPr>
-        <w:t>: We went with python because everyone on the team knows the language and its good at parsing files and working with strings. It also requires minimal setup and is easy to code and run.</w:t>
+        <w:t>Programming Language: We went with python because everyone on the team knows the language and its good at parsing files and working with strings. It also requires minimal setup and is easy to code and run.</w:t>
       </w:r>
     </w:p>
     <w:p>
@@ -189,17 +157,50 @@
           <w:szCs w:val="28"/>
           <w:u w:val="single"/>
         </w:rPr>
-        <w:t>S</w:t>
-      </w:r>
-      <w:r>
+        <w:t>Selected Internal Architecture</w:t>
+      </w:r>
+    </w:p>
+    <w:p>
+      <w:pPr>
+        <w:autoSpaceDE w:val="0"/>
+        <w:autoSpaceDN w:val="0"/>
+        <w:adjustRightInd w:val="0"/>
+        <w:spacing w:after="0" w:line="240" w:lineRule="auto"/>
+        <w:rPr>
+          <w:rFonts w:ascii="CMR10" w:hAnsi="CMR10" w:cs="CMR10"/>
+        </w:rPr>
+      </w:pPr>
+      <w:r>
+        <w:rPr>
+          <w:rFonts w:ascii="CMR10" w:hAnsi="CMR10" w:cs="CMR10"/>
+        </w:rPr>
+        <w:t>We defined two different objects, Query &amp; Student. Query is used to store information about what the user issued as a command, including choice and optional params. This is useful because we only need to parse a query once and then we can store all the information we’ll need later. The student object is used to hold all the information about a student. This is very useful because there are a lot of different fields that students.txt stored, and to have all that information in one object makes things easier. As we parse through the file, we create a Student object and add that to an array of students. The array is used so that we only need to parse through the file once, and then we can use that stored array of students for each of the different commands.</w:t>
+      </w:r>
+    </w:p>
+    <w:p>
+      <w:pPr>
+        <w:autoSpaceDE w:val="0"/>
+        <w:autoSpaceDN w:val="0"/>
+        <w:adjustRightInd w:val="0"/>
+        <w:spacing w:after="0" w:line="240" w:lineRule="auto"/>
+        <w:rPr>
+          <w:rFonts w:ascii="CMR10" w:hAnsi="CMR10" w:cs="CMR10"/>
+        </w:rPr>
+      </w:pPr>
+    </w:p>
+    <w:p>
+      <w:pPr>
+        <w:autoSpaceDE w:val="0"/>
+        <w:autoSpaceDN w:val="0"/>
+        <w:adjustRightInd w:val="0"/>
+        <w:spacing w:after="0" w:line="240" w:lineRule="auto"/>
         <w:rPr>
           <w:rFonts w:ascii="CMR10" w:hAnsi="CMR10" w:cs="CMR10"/>
           <w:sz w:val="28"/>
           <w:szCs w:val="28"/>
           <w:u w:val="single"/>
         </w:rPr>
-        <w:t xml:space="preserve">elected </w:t>
-      </w:r>
+      </w:pPr>
       <w:r>
         <w:rPr>
           <w:rFonts w:ascii="CMR10" w:hAnsi="CMR10" w:cs="CMR10"/>
@@ -207,17 +208,166 @@
           <w:szCs w:val="28"/>
           <w:u w:val="single"/>
         </w:rPr>
-        <w:t>I</w:t>
-      </w:r>
-      <w:r>
+        <w:t>Task Log</w:t>
+      </w:r>
+    </w:p>
+    <w:p>
+      <w:pPr>
+        <w:autoSpaceDE w:val="0"/>
+        <w:autoSpaceDN w:val="0"/>
+        <w:adjustRightInd w:val="0"/>
+        <w:spacing w:after="0" w:line="240" w:lineRule="auto"/>
+        <w:rPr>
+          <w:rFonts w:ascii="CMR10" w:hAnsi="CMR10" w:cs="CMR10"/>
+        </w:rPr>
+      </w:pPr>
+      <w:r>
+        <w:rPr>
+          <w:rFonts w:ascii="CMR10" w:hAnsi="CMR10" w:cs="CMR10"/>
+        </w:rPr>
+        <w:t xml:space="preserve">R1, R2, R3: </w:t>
+      </w:r>
+      <w:r>
+        <w:rPr>
+          <w:rFonts w:ascii="CMR10" w:hAnsi="CMR10" w:cs="CMR10"/>
+        </w:rPr>
+        <w:t xml:space="preserve">File &amp; Query Parsing </w:t>
+      </w:r>
+      <w:r>
+        <w:rPr>
+          <w:rFonts w:ascii="CMR10" w:hAnsi="CMR10" w:cs="CMR10"/>
+        </w:rPr>
+        <w:t>–</w:t>
+      </w:r>
+      <w:r>
+        <w:rPr>
+          <w:rFonts w:ascii="CMR10" w:hAnsi="CMR10" w:cs="CMR10"/>
+        </w:rPr>
+        <w:t xml:space="preserve"> Malcolm</w:t>
+      </w:r>
+      <w:r>
+        <w:rPr>
+          <w:rFonts w:ascii="CMR10" w:hAnsi="CMR10" w:cs="CMR10"/>
+        </w:rPr>
+        <w:t>, 1.25 hours</w:t>
+      </w:r>
+    </w:p>
+    <w:p>
+      <w:pPr>
+        <w:autoSpaceDE w:val="0"/>
+        <w:autoSpaceDN w:val="0"/>
+        <w:adjustRightInd w:val="0"/>
+        <w:spacing w:after="0" w:line="240" w:lineRule="auto"/>
+        <w:rPr>
+          <w:rFonts w:ascii="CMR10" w:hAnsi="CMR10" w:cs="CMR10"/>
+        </w:rPr>
+      </w:pPr>
+      <w:r>
+        <w:rPr>
+          <w:rFonts w:ascii="CMR10" w:hAnsi="CMR10" w:cs="CMR10"/>
+        </w:rPr>
+        <w:t>R12: Quit – Malcolm, 0.1 hours</w:t>
+      </w:r>
+    </w:p>
+    <w:p>
+      <w:pPr>
+        <w:autoSpaceDE w:val="0"/>
+        <w:autoSpaceDN w:val="0"/>
+        <w:adjustRightInd w:val="0"/>
+        <w:spacing w:after="0" w:line="240" w:lineRule="auto"/>
+        <w:rPr>
+          <w:rFonts w:ascii="CMR10" w:hAnsi="CMR10" w:cs="CMR10"/>
+        </w:rPr>
+      </w:pPr>
+      <w:r>
+        <w:rPr>
+          <w:rFonts w:ascii="CMR10" w:hAnsi="CMR10" w:cs="CMR10"/>
+        </w:rPr>
+        <w:t>R4, R5: Student Commands – Malcolm, 0.5 hours</w:t>
+      </w:r>
+    </w:p>
+    <w:p>
+      <w:pPr>
+        <w:autoSpaceDE w:val="0"/>
+        <w:autoSpaceDN w:val="0"/>
+        <w:adjustRightInd w:val="0"/>
+        <w:spacing w:after="0" w:line="240" w:lineRule="auto"/>
+        <w:rPr>
+          <w:rFonts w:ascii="CMR10" w:hAnsi="CMR10" w:cs="CMR10"/>
+        </w:rPr>
+      </w:pPr>
+      <w:r>
+        <w:rPr>
+          <w:rFonts w:ascii="CMR10" w:hAnsi="CMR10" w:cs="CMR10"/>
+        </w:rPr>
+        <w:t>R6: Teacher Command – Malcolm, 0.25 hours</w:t>
+      </w:r>
+      <w:r>
+        <w:rPr>
+          <w:rFonts w:ascii="CMR10" w:hAnsi="CMR10" w:cs="CMR10"/>
+        </w:rPr>
+        <w:br/>
+        <w:t>R8: Bus Command – Dylan, 0.25 hours</w:t>
+      </w:r>
+    </w:p>
+    <w:p>
+      <w:pPr>
+        <w:autoSpaceDE w:val="0"/>
+        <w:autoSpaceDN w:val="0"/>
+        <w:adjustRightInd w:val="0"/>
+        <w:spacing w:after="0" w:line="240" w:lineRule="auto"/>
+        <w:rPr>
+          <w:rFonts w:ascii="CMR10" w:hAnsi="CMR10" w:cs="CMR10"/>
+        </w:rPr>
+      </w:pPr>
+      <w:r>
+        <w:rPr>
+          <w:rFonts w:ascii="CMR10" w:hAnsi="CMR10" w:cs="CMR10"/>
+        </w:rPr>
+        <w:t>R11: Info Command – Dylan, 0.5 hours</w:t>
+      </w:r>
+    </w:p>
+    <w:p>
+      <w:pPr>
+        <w:autoSpaceDE w:val="0"/>
+        <w:autoSpaceDN w:val="0"/>
+        <w:adjustRightInd w:val="0"/>
+        <w:spacing w:after="0" w:line="240" w:lineRule="auto"/>
+        <w:rPr>
+          <w:rFonts w:ascii="CMR10" w:hAnsi="CMR10" w:cs="CMR10"/>
+        </w:rPr>
+      </w:pPr>
+      <w:r>
+        <w:rPr>
+          <w:rFonts w:ascii="CMR10" w:hAnsi="CMR10" w:cs="CMR10"/>
+        </w:rPr>
+        <w:t>E1: Error-checking – Dylan, 0.5 hours</w:t>
+      </w:r>
+    </w:p>
+    <w:p>
+      <w:pPr>
+        <w:autoSpaceDE w:val="0"/>
+        <w:autoSpaceDN w:val="0"/>
+        <w:adjustRightInd w:val="0"/>
+        <w:spacing w:after="0" w:line="240" w:lineRule="auto"/>
+        <w:rPr>
+          <w:rFonts w:ascii="CMR10" w:hAnsi="CMR10" w:cs="CMR10"/>
+        </w:rPr>
+      </w:pPr>
+    </w:p>
+    <w:p>
+      <w:pPr>
+        <w:autoSpaceDE w:val="0"/>
+        <w:autoSpaceDN w:val="0"/>
+        <w:adjustRightInd w:val="0"/>
+        <w:spacing w:after="0" w:line="240" w:lineRule="auto"/>
         <w:rPr>
           <w:rFonts w:ascii="CMR10" w:hAnsi="CMR10" w:cs="CMR10"/>
           <w:sz w:val="28"/>
           <w:szCs w:val="28"/>
           <w:u w:val="single"/>
         </w:rPr>
-        <w:t xml:space="preserve">nternal </w:t>
-      </w:r>
+      </w:pPr>
       <w:r>
         <w:rPr>
           <w:rFonts w:ascii="CMR10" w:hAnsi="CMR10" w:cs="CMR10"/>
@@ -225,243 +375,74 @@
           <w:szCs w:val="28"/>
           <w:u w:val="single"/>
         </w:rPr>
-        <w:t>A</w:t>
-      </w:r>
-      <w:r>
+        <w:t>Notes on Testing</w:t>
+      </w:r>
+    </w:p>
+    <w:p>
+      <w:pPr>
+        <w:autoSpaceDE w:val="0"/>
+        <w:autoSpaceDN w:val="0"/>
+        <w:adjustRightInd w:val="0"/>
+        <w:spacing w:after="0" w:line="240" w:lineRule="auto"/>
+        <w:rPr>
+          <w:rFonts w:ascii="CMR10" w:hAnsi="CMR10" w:cs="CMR10"/>
+        </w:rPr>
+      </w:pPr>
+      <w:r>
+        <w:rPr>
+          <w:rFonts w:ascii="CMR10" w:hAnsi="CMR10" w:cs="CMR10"/>
+        </w:rPr>
+        <w:t>R4, R5, R6, R12 – Malcolm, 0.5 hours, 0 bugs found</w:t>
+      </w:r>
+    </w:p>
+    <w:p>
+      <w:pPr>
+        <w:autoSpaceDE w:val="0"/>
+        <w:autoSpaceDN w:val="0"/>
+        <w:adjustRightInd w:val="0"/>
+        <w:spacing w:after="0" w:line="240" w:lineRule="auto"/>
+        <w:rPr>
+          <w:rFonts w:ascii="CMR10" w:hAnsi="CMR10" w:cs="CMR10"/>
+        </w:rPr>
+      </w:pPr>
+      <w:r>
+        <w:rPr>
+          <w:rFonts w:ascii="CMR10" w:hAnsi="CMR10" w:cs="CMR10"/>
+        </w:rPr>
+        <w:t>R8, R11, E1 – Dylan, 0.5 hours, 0 bugs found</w:t>
+      </w:r>
+    </w:p>
+    <w:p>
+      <w:pPr>
+        <w:autoSpaceDE w:val="0"/>
+        <w:autoSpaceDN w:val="0"/>
+        <w:adjustRightInd w:val="0"/>
+        <w:spacing w:after="0" w:line="240" w:lineRule="auto"/>
+        <w:rPr>
+          <w:rFonts w:ascii="CMR10" w:hAnsi="CMR10" w:cs="CMR10"/>
+        </w:rPr>
+      </w:pPr>
+    </w:p>
+    <w:p>
+      <w:pPr>
+        <w:autoSpaceDE w:val="0"/>
+        <w:autoSpaceDN w:val="0"/>
+        <w:adjustRightInd w:val="0"/>
+        <w:spacing w:after="0" w:line="240" w:lineRule="auto"/>
         <w:rPr>
           <w:rFonts w:ascii="CMR10" w:hAnsi="CMR10" w:cs="CMR10"/>
           <w:sz w:val="28"/>
           <w:szCs w:val="28"/>
           <w:u w:val="single"/>
         </w:rPr>
-        <w:t>rchitecture</w:t>
-      </w:r>
-    </w:p>
-    <w:p>
-      <w:pPr>
-        <w:autoSpaceDE w:val="0"/>
-        <w:autoSpaceDN w:val="0"/>
-        <w:adjustRightInd w:val="0"/>
-        <w:spacing w:after="0" w:line="240" w:lineRule="auto"/>
-        <w:rPr>
-          <w:rFonts w:ascii="CMR10" w:hAnsi="CMR10" w:cs="CMR10"/>
-        </w:rPr>
-      </w:pPr>
-      <w:r>
-        <w:rPr>
-          <w:rFonts w:ascii="CMR10" w:hAnsi="CMR10" w:cs="CMR10"/>
-        </w:rPr>
-        <w:t>We defined two different objects, Query &amp; Student. Query is used to store information about what the user issued as a command, including choice and optional params. This is useful because we only need to parse a query once and then we can store all the information we’ll need later. The student object is used to hold all the information about a student. This is very useful because there are a lot of different fields that students.txt stored, and to have all that information in one object makes things easier. As we parse through the file, we create a Student object and add that to an array of students. The array is used so that we only need to parse through the file once, and then we can use that stored array of students for each of the different commands.</w:t>
-      </w:r>
-    </w:p>
-    <w:p>
-      <w:pPr>
-        <w:autoSpaceDE w:val="0"/>
-        <w:autoSpaceDN w:val="0"/>
-        <w:adjustRightInd w:val="0"/>
-        <w:spacing w:after="0" w:line="240" w:lineRule="auto"/>
-        <w:rPr>
-          <w:rFonts w:ascii="CMR10" w:hAnsi="CMR10" w:cs="CMR10"/>
-        </w:rPr>
-      </w:pPr>
-    </w:p>
-    <w:p>
-      <w:pPr>
-        <w:autoSpaceDE w:val="0"/>
-        <w:autoSpaceDN w:val="0"/>
-        <w:adjustRightInd w:val="0"/>
-        <w:spacing w:after="0" w:line="240" w:lineRule="auto"/>
+      </w:pPr>
+      <w:r>
         <w:rPr>
           <w:rFonts w:ascii="CMR10" w:hAnsi="CMR10" w:cs="CMR10"/>
           <w:sz w:val="28"/>
           <w:szCs w:val="28"/>
           <w:u w:val="single"/>
         </w:rPr>
-      </w:pPr>
-      <w:r>
-        <w:rPr>
-          <w:rFonts w:ascii="CMR10" w:hAnsi="CMR10" w:cs="CMR10"/>
-          <w:sz w:val="28"/>
-          <w:szCs w:val="28"/>
-          <w:u w:val="single"/>
-        </w:rPr>
-        <w:t>Task Log</w:t>
-      </w:r>
-    </w:p>
-    <w:p>
-      <w:pPr>
-        <w:autoSpaceDE w:val="0"/>
-        <w:autoSpaceDN w:val="0"/>
-        <w:adjustRightInd w:val="0"/>
-        <w:spacing w:after="0" w:line="240" w:lineRule="auto"/>
-        <w:rPr>
-          <w:rFonts w:ascii="CMR10" w:hAnsi="CMR10" w:cs="CMR10"/>
-        </w:rPr>
-      </w:pPr>
-      <w:r>
-        <w:rPr>
-          <w:rFonts w:ascii="CMR10" w:hAnsi="CMR10" w:cs="CMR10"/>
-        </w:rPr>
-        <w:t xml:space="preserve">R1, R2, R3: </w:t>
-      </w:r>
-      <w:r>
-        <w:rPr>
-          <w:rFonts w:ascii="CMR10" w:hAnsi="CMR10" w:cs="CMR10"/>
-        </w:rPr>
-        <w:t xml:space="preserve">File &amp; Query Parsing </w:t>
-      </w:r>
-      <w:r>
-        <w:rPr>
-          <w:rFonts w:ascii="CMR10" w:hAnsi="CMR10" w:cs="CMR10"/>
-        </w:rPr>
-        <w:t>–</w:t>
-      </w:r>
-      <w:r>
-        <w:rPr>
-          <w:rFonts w:ascii="CMR10" w:hAnsi="CMR10" w:cs="CMR10"/>
-        </w:rPr>
-        <w:t xml:space="preserve"> Malcolm</w:t>
-      </w:r>
-      <w:r>
-        <w:rPr>
-          <w:rFonts w:ascii="CMR10" w:hAnsi="CMR10" w:cs="CMR10"/>
-        </w:rPr>
-        <w:t>, 1.25 hours</w:t>
-      </w:r>
-    </w:p>
-    <w:p>
-      <w:pPr>
-        <w:autoSpaceDE w:val="0"/>
-        <w:autoSpaceDN w:val="0"/>
-        <w:adjustRightInd w:val="0"/>
-        <w:spacing w:after="0" w:line="240" w:lineRule="auto"/>
-        <w:rPr>
-          <w:rFonts w:ascii="CMR10" w:hAnsi="CMR10" w:cs="CMR10"/>
-        </w:rPr>
-      </w:pPr>
-      <w:r>
-        <w:rPr>
-          <w:rFonts w:ascii="CMR10" w:hAnsi="CMR10" w:cs="CMR10"/>
-        </w:rPr>
-        <w:t>R12: Quit – Malcolm, 0.1 hours</w:t>
-      </w:r>
-    </w:p>
-    <w:p>
-      <w:pPr>
-        <w:autoSpaceDE w:val="0"/>
-        <w:autoSpaceDN w:val="0"/>
-        <w:adjustRightInd w:val="0"/>
-        <w:spacing w:after="0" w:line="240" w:lineRule="auto"/>
-        <w:rPr>
-          <w:rFonts w:ascii="CMR10" w:hAnsi="CMR10" w:cs="CMR10"/>
-        </w:rPr>
-      </w:pPr>
-      <w:r>
-        <w:rPr>
-          <w:rFonts w:ascii="CMR10" w:hAnsi="CMR10" w:cs="CMR10"/>
-        </w:rPr>
-        <w:t>R4, R5: Student Commands – Malcolm, 0.5 hours</w:t>
-      </w:r>
-    </w:p>
-    <w:p>
-      <w:pPr>
-        <w:autoSpaceDE w:val="0"/>
-        <w:autoSpaceDN w:val="0"/>
-        <w:adjustRightInd w:val="0"/>
-        <w:spacing w:after="0" w:line="240" w:lineRule="auto"/>
-        <w:rPr>
-          <w:rFonts w:ascii="CMR10" w:hAnsi="CMR10" w:cs="CMR10"/>
-        </w:rPr>
-      </w:pPr>
-      <w:r>
-        <w:rPr>
-          <w:rFonts w:ascii="CMR10" w:hAnsi="CMR10" w:cs="CMR10"/>
-        </w:rPr>
-        <w:t>R6: Teacher Command – Malcolm, 0.25 hours</w:t>
-      </w:r>
-    </w:p>
-    <w:p>
-      <w:pPr>
-        <w:autoSpaceDE w:val="0"/>
-        <w:autoSpaceDN w:val="0"/>
-        <w:adjustRightInd w:val="0"/>
-        <w:spacing w:after="0" w:line="240" w:lineRule="auto"/>
-        <w:rPr>
-          <w:rFonts w:ascii="CMR10" w:hAnsi="CMR10" w:cs="CMR10"/>
-        </w:rPr>
-      </w:pPr>
-    </w:p>
-    <w:p>
-      <w:pPr>
-        <w:autoSpaceDE w:val="0"/>
-        <w:autoSpaceDN w:val="0"/>
-        <w:adjustRightInd w:val="0"/>
-        <w:spacing w:after="0" w:line="240" w:lineRule="auto"/>
-        <w:rPr>
-          <w:rFonts w:ascii="CMR10" w:hAnsi="CMR10" w:cs="CMR10"/>
-          <w:sz w:val="28"/>
-          <w:szCs w:val="28"/>
-          <w:u w:val="single"/>
-        </w:rPr>
-      </w:pPr>
-      <w:r>
-        <w:rPr>
-          <w:rFonts w:ascii="CMR10" w:hAnsi="CMR10" w:cs="CMR10"/>
-          <w:sz w:val="28"/>
-          <w:szCs w:val="28"/>
-          <w:u w:val="single"/>
-        </w:rPr>
-        <w:t>Notes on Testing</w:t>
-      </w:r>
-    </w:p>
-    <w:p>
-      <w:pPr>
-        <w:autoSpaceDE w:val="0"/>
-        <w:autoSpaceDN w:val="0"/>
-        <w:adjustRightInd w:val="0"/>
-        <w:spacing w:after="0" w:line="240" w:lineRule="auto"/>
-        <w:rPr>
-          <w:rFonts w:ascii="CMR10" w:hAnsi="CMR10" w:cs="CMR10"/>
-        </w:rPr>
-      </w:pPr>
-      <w:r>
-        <w:rPr>
-          <w:rFonts w:ascii="CMR10" w:hAnsi="CMR10" w:cs="CMR10"/>
-        </w:rPr>
-        <w:t>R4, R5, R6, R12 – Malcolm, 0.5 hours, 0 bugs found</w:t>
-      </w:r>
-    </w:p>
-    <w:p>
-      <w:pPr>
-        <w:autoSpaceDE w:val="0"/>
-        <w:autoSpaceDN w:val="0"/>
-        <w:adjustRightInd w:val="0"/>
-        <w:spacing w:after="0" w:line="240" w:lineRule="auto"/>
-        <w:rPr>
-          <w:rFonts w:ascii="CMR10" w:hAnsi="CMR10" w:cs="CMR10"/>
-        </w:rPr>
-      </w:pPr>
-    </w:p>
-    <w:p>
-      <w:pPr>
-        <w:autoSpaceDE w:val="0"/>
-        <w:autoSpaceDN w:val="0"/>
-        <w:adjustRightInd w:val="0"/>
-        <w:spacing w:after="0" w:line="240" w:lineRule="auto"/>
-        <w:rPr>
-          <w:rFonts w:ascii="CMR10" w:hAnsi="CMR10" w:cs="CMR10"/>
-          <w:sz w:val="28"/>
-          <w:szCs w:val="28"/>
-          <w:u w:val="single"/>
-        </w:rPr>
-      </w:pPr>
-      <w:r>
-        <w:rPr>
-          <w:rFonts w:ascii="CMR10" w:hAnsi="CMR10" w:cs="CMR10"/>
-          <w:sz w:val="28"/>
-          <w:szCs w:val="28"/>
-          <w:u w:val="single"/>
-        </w:rPr>
         <w:t>Final Notes</w:t>
       </w:r>
     </w:p>
@@ -475,17 +456,8 @@
           <w:rFonts w:ascii="CMR10" w:hAnsi="CMR10" w:cs="CMR10"/>
         </w:rPr>
       </w:pPr>
-    </w:p>
-    <w:p>
-      <w:pPr>
-        <w:autoSpaceDE w:val="0"/>
-        <w:autoSpaceDN w:val="0"/>
-        <w:adjustRightInd w:val="0"/>
-        <w:spacing w:after="0" w:line="240" w:lineRule="auto"/>
-        <w:rPr>
-          <w:rFonts w:ascii="CMR10" w:hAnsi="CMR10" w:cs="CMR10"/>
-        </w:rPr>
-      </w:pPr>
+      <w:bookmarkStart w:id="0" w:name="_GoBack"/>
+      <w:bookmarkEnd w:id="0"/>
     </w:p>
     <w:sectPr>
       <w:pgSz w:w="12240" w:h="15840"/>
@@ -620,6 +592,7 @@
     <w:lsdException w:name="HTML Sample" w:semiHidden="1" w:unhideWhenUsed="1"/>
     <w:lsdException w:name="HTML Typewriter" w:semiHidden="1" w:unhideWhenUsed="1"/>
     <w:lsdException w:name="HTML Variable" w:semiHidden="1" w:unhideWhenUsed="1"/>
+    <w:lsdException w:name="Normal Table" w:semiHidden="1" w:unhideWhenUsed="1"/>
     <w:lsdException w:name="annotation subject" w:semiHidden="1" w:unhideWhenUsed="1"/>
     <w:lsdException w:name="No List" w:semiHidden="1" w:unhideWhenUsed="1"/>
     <w:lsdException w:name="Outline List 1" w:semiHidden="1" w:unhideWhenUsed="1"/>
@@ -666,8 +639,10 @@
     <w:lsdException w:name="Table Subtle 2" w:semiHidden="1" w:unhideWhenUsed="1"/>
     <w:lsdException w:name="Table Web 1" w:semiHidden="1" w:unhideWhenUsed="1"/>
     <w:lsdException w:name="Table Web 2" w:semiHidden="1" w:unhideWhenUsed="1"/>
+    <w:lsdException w:name="Table Web 3" w:semiHidden="1" w:unhideWhenUsed="1"/>
     <w:lsdException w:name="Balloon Text" w:semiHidden="1" w:unhideWhenUsed="1"/>
     <w:lsdException w:name="Table Grid" w:uiPriority="39"/>
+    <w:lsdException w:name="Table Theme" w:semiHidden="1" w:unhideWhenUsed="1"/>
     <w:lsdException w:name="Placeholder Text" w:semiHidden="1"/>
     <w:lsdException w:name="No Spacing" w:uiPriority="1" w:qFormat="1"/>
     <w:lsdException w:name="Light Shading" w:uiPriority="60"/>

--- a/lab1/writeup1-1.docx
+++ b/lab1/writeup1-1.docx
@@ -67,16 +67,22 @@
         <w:rPr>
           <w:rFonts w:ascii="CMR10" w:hAnsi="CMR10" w:cs="CMR10"/>
         </w:rPr>
-        <w:t xml:space="preserve">, Dylan Halland, Owen </w:t>
+        <w:t xml:space="preserve">, Dylan </w:t>
       </w:r>
       <w:proofErr w:type="spellStart"/>
       <w:r>
         <w:rPr>
           <w:rFonts w:ascii="CMR10" w:hAnsi="CMR10" w:cs="CMR10"/>
         </w:rPr>
-        <w:t>Kehlenbeck</w:t>
+        <w:t>Halland</w:t>
       </w:r>
       <w:proofErr w:type="spellEnd"/>
+      <w:r>
+        <w:rPr>
+          <w:rFonts w:ascii="CMR10" w:hAnsi="CMR10" w:cs="CMR10"/>
+        </w:rPr>
+        <w:t>, Owen Kehlenbeck</w:t>
+      </w:r>
     </w:p>
     <w:p>
       <w:pPr>
@@ -123,7 +129,15 @@
         <w:rPr>
           <w:rFonts w:ascii="CMR10" w:hAnsi="CMR10" w:cs="CMR10"/>
         </w:rPr>
-        <w:t>Programming Language: We went with python because everyone on the team knows the language and its good at parsing files and working with strings. It also requires minimal setup and is easy to code and run.</w:t>
+        <w:t>Programming Language: We went with python</w:t>
+      </w:r>
+      <w:bookmarkStart w:id="0" w:name="_GoBack"/>
+      <w:bookmarkEnd w:id="0"/>
+      <w:r>
+        <w:rPr>
+          <w:rFonts w:ascii="CMR10" w:hAnsi="CMR10" w:cs="CMR10"/>
+        </w:rPr>
+        <w:t xml:space="preserve"> because everyone on the team knows the language and its good at parsing files and working with strings. It also requires minimal setup and is easy to code and run.</w:t>
       </w:r>
     </w:p>
     <w:p>
@@ -354,6 +368,74 @@
           <w:rFonts w:ascii="CMR10" w:hAnsi="CMR10" w:cs="CMR10"/>
         </w:rPr>
       </w:pPr>
+      <w:r>
+        <w:rPr>
+          <w:rFonts w:ascii="CMR10" w:hAnsi="CMR10" w:cs="CMR10"/>
+        </w:rPr>
+        <w:t>R7: Grade Command – Owen, .25 hours</w:t>
+      </w:r>
+    </w:p>
+    <w:p>
+      <w:pPr>
+        <w:autoSpaceDE w:val="0"/>
+        <w:autoSpaceDN w:val="0"/>
+        <w:adjustRightInd w:val="0"/>
+        <w:spacing w:after="0" w:line="240" w:lineRule="auto"/>
+        <w:rPr>
+          <w:rFonts w:ascii="CMR10" w:hAnsi="CMR10" w:cs="CMR10"/>
+        </w:rPr>
+      </w:pPr>
+      <w:r>
+        <w:rPr>
+          <w:rFonts w:ascii="CMR10" w:hAnsi="CMR10" w:cs="CMR10"/>
+        </w:rPr>
+        <w:t>R9: Grade Command (High and Low) – Owen, .25 hours</w:t>
+      </w:r>
+    </w:p>
+    <w:p>
+      <w:pPr>
+        <w:autoSpaceDE w:val="0"/>
+        <w:autoSpaceDN w:val="0"/>
+        <w:adjustRightInd w:val="0"/>
+        <w:spacing w:after="0" w:line="240" w:lineRule="auto"/>
+        <w:rPr>
+          <w:rFonts w:ascii="CMR10" w:hAnsi="CMR10" w:cs="CMR10"/>
+        </w:rPr>
+      </w:pPr>
+      <w:r>
+        <w:rPr>
+          <w:rFonts w:ascii="CMR10" w:hAnsi="CMR10" w:cs="CMR10"/>
+        </w:rPr>
+        <w:t>R10: Average Command – Owen, .25 hours</w:t>
+      </w:r>
+    </w:p>
+    <w:p>
+      <w:pPr>
+        <w:autoSpaceDE w:val="0"/>
+        <w:autoSpaceDN w:val="0"/>
+        <w:adjustRightInd w:val="0"/>
+        <w:spacing w:after="0" w:line="240" w:lineRule="auto"/>
+        <w:rPr>
+          <w:rFonts w:ascii="CMR10" w:hAnsi="CMR10" w:cs="CMR10"/>
+        </w:rPr>
+      </w:pPr>
+      <w:r>
+        <w:rPr>
+          <w:rFonts w:ascii="CMR10" w:hAnsi="CMR10" w:cs="CMR10"/>
+        </w:rPr>
+        <w:t>E1: Error-checking – Owen, .25 hours</w:t>
+      </w:r>
+    </w:p>
+    <w:p>
+      <w:pPr>
+        <w:autoSpaceDE w:val="0"/>
+        <w:autoSpaceDN w:val="0"/>
+        <w:adjustRightInd w:val="0"/>
+        <w:spacing w:after="0" w:line="240" w:lineRule="auto"/>
+        <w:rPr>
+          <w:rFonts w:ascii="CMR10" w:hAnsi="CMR10" w:cs="CMR10"/>
+        </w:rPr>
+      </w:pPr>
     </w:p>
     <w:p>
       <w:pPr>
@@ -422,6 +504,23 @@
           <w:rFonts w:ascii="CMR10" w:hAnsi="CMR10" w:cs="CMR10"/>
         </w:rPr>
       </w:pPr>
+      <w:r>
+        <w:rPr>
+          <w:rFonts w:ascii="CMR10" w:hAnsi="CMR10" w:cs="CMR10"/>
+        </w:rPr>
+        <w:t>R7, R9, R10, E1 – Owen, 0.5 hours, 0 bugs found</w:t>
+      </w:r>
+    </w:p>
+    <w:p>
+      <w:pPr>
+        <w:autoSpaceDE w:val="0"/>
+        <w:autoSpaceDN w:val="0"/>
+        <w:adjustRightInd w:val="0"/>
+        <w:spacing w:after="0" w:line="240" w:lineRule="auto"/>
+        <w:rPr>
+          <w:rFonts w:ascii="CMR10" w:hAnsi="CMR10" w:cs="CMR10"/>
+        </w:rPr>
+      </w:pPr>
     </w:p>
     <w:p>
       <w:pPr>
@@ -456,8 +555,6 @@
           <w:rFonts w:ascii="CMR10" w:hAnsi="CMR10" w:cs="CMR10"/>
         </w:rPr>
       </w:pPr>
-      <w:bookmarkStart w:id="0" w:name="_GoBack"/>
-      <w:bookmarkEnd w:id="0"/>
     </w:p>
     <w:sectPr>
       <w:pgSz w:w="12240" w:h="15840"/>

--- a/lab1/writeup1-1.docx
+++ b/lab1/writeup1-1.docx
@@ -129,15 +129,7 @@
         <w:rPr>
           <w:rFonts w:ascii="CMR10" w:hAnsi="CMR10" w:cs="CMR10"/>
         </w:rPr>
-        <w:t>Programming Language: We went with python</w:t>
-      </w:r>
-      <w:bookmarkStart w:id="0" w:name="_GoBack"/>
-      <w:bookmarkEnd w:id="0"/>
-      <w:r>
-        <w:rPr>
-          <w:rFonts w:ascii="CMR10" w:hAnsi="CMR10" w:cs="CMR10"/>
-        </w:rPr>
-        <w:t xml:space="preserve"> because everyone on the team knows the language and its good at parsing files and working with strings. It also requires minimal setup and is easy to code and run.</w:t>
+        <w:t>Programming Language: We went with python because everyone on the team knows the language and its good at parsing files and working with strings. It also requires minimal setup and is easy to code and run.</w:t>
       </w:r>
     </w:p>
     <w:p>
@@ -372,58 +364,72 @@
         <w:rPr>
           <w:rFonts w:ascii="CMR10" w:hAnsi="CMR10" w:cs="CMR10"/>
         </w:rPr>
-        <w:t>R7: Grade Command – Owen, .25 hours</w:t>
-      </w:r>
-    </w:p>
-    <w:p>
-      <w:pPr>
-        <w:autoSpaceDE w:val="0"/>
-        <w:autoSpaceDN w:val="0"/>
-        <w:adjustRightInd w:val="0"/>
-        <w:spacing w:after="0" w:line="240" w:lineRule="auto"/>
-        <w:rPr>
-          <w:rFonts w:ascii="CMR10" w:hAnsi="CMR10" w:cs="CMR10"/>
-        </w:rPr>
-      </w:pPr>
-      <w:r>
-        <w:rPr>
-          <w:rFonts w:ascii="CMR10" w:hAnsi="CMR10" w:cs="CMR10"/>
-        </w:rPr>
-        <w:t>R9: Grade Command (High and Low) – Owen, .25 hours</w:t>
-      </w:r>
-    </w:p>
-    <w:p>
-      <w:pPr>
-        <w:autoSpaceDE w:val="0"/>
-        <w:autoSpaceDN w:val="0"/>
-        <w:adjustRightInd w:val="0"/>
-        <w:spacing w:after="0" w:line="240" w:lineRule="auto"/>
-        <w:rPr>
-          <w:rFonts w:ascii="CMR10" w:hAnsi="CMR10" w:cs="CMR10"/>
-        </w:rPr>
-      </w:pPr>
-      <w:r>
-        <w:rPr>
-          <w:rFonts w:ascii="CMR10" w:hAnsi="CMR10" w:cs="CMR10"/>
-        </w:rPr>
-        <w:t>R10: Average Command – Owen, .25 hours</w:t>
-      </w:r>
-    </w:p>
-    <w:p>
-      <w:pPr>
-        <w:autoSpaceDE w:val="0"/>
-        <w:autoSpaceDN w:val="0"/>
-        <w:adjustRightInd w:val="0"/>
-        <w:spacing w:after="0" w:line="240" w:lineRule="auto"/>
-        <w:rPr>
-          <w:rFonts w:ascii="CMR10" w:hAnsi="CMR10" w:cs="CMR10"/>
-        </w:rPr>
-      </w:pPr>
-      <w:r>
-        <w:rPr>
-          <w:rFonts w:ascii="CMR10" w:hAnsi="CMR10" w:cs="CMR10"/>
-        </w:rPr>
-        <w:t>E1: Error-checking – Owen, .25 hours</w:t>
+        <w:t>R7: Grade Command – Owen, .5 hours</w:t>
+      </w:r>
+    </w:p>
+    <w:p>
+      <w:pPr>
+        <w:autoSpaceDE w:val="0"/>
+        <w:autoSpaceDN w:val="0"/>
+        <w:adjustRightInd w:val="0"/>
+        <w:spacing w:after="0" w:line="240" w:lineRule="auto"/>
+        <w:rPr>
+          <w:rFonts w:ascii="CMR10" w:hAnsi="CMR10" w:cs="CMR10"/>
+        </w:rPr>
+      </w:pPr>
+      <w:r>
+        <w:rPr>
+          <w:rFonts w:ascii="CMR10" w:hAnsi="CMR10" w:cs="CMR10"/>
+        </w:rPr>
+        <w:t>R9: Grade Command (High and Low) – Owen, .5 hours</w:t>
+      </w:r>
+    </w:p>
+    <w:p>
+      <w:pPr>
+        <w:autoSpaceDE w:val="0"/>
+        <w:autoSpaceDN w:val="0"/>
+        <w:adjustRightInd w:val="0"/>
+        <w:spacing w:after="0" w:line="240" w:lineRule="auto"/>
+        <w:rPr>
+          <w:rFonts w:ascii="CMR10" w:hAnsi="CMR10" w:cs="CMR10"/>
+        </w:rPr>
+      </w:pPr>
+      <w:r>
+        <w:rPr>
+          <w:rFonts w:ascii="CMR10" w:hAnsi="CMR10" w:cs="CMR10"/>
+        </w:rPr>
+        <w:t>R10: Average Command – Owen, .</w:t>
+      </w:r>
+      <w:r>
+        <w:rPr>
+          <w:rFonts w:ascii="CMR10" w:hAnsi="CMR10" w:cs="CMR10"/>
+        </w:rPr>
+        <w:t>2</w:t>
+      </w:r>
+      <w:r>
+        <w:rPr>
+          <w:rFonts w:ascii="CMR10" w:hAnsi="CMR10" w:cs="CMR10"/>
+        </w:rPr>
+        <w:t>5 hours</w:t>
+      </w:r>
+      <w:bookmarkStart w:id="0" w:name="_GoBack"/>
+      <w:bookmarkEnd w:id="0"/>
+    </w:p>
+    <w:p>
+      <w:pPr>
+        <w:autoSpaceDE w:val="0"/>
+        <w:autoSpaceDN w:val="0"/>
+        <w:adjustRightInd w:val="0"/>
+        <w:spacing w:after="0" w:line="240" w:lineRule="auto"/>
+        <w:rPr>
+          <w:rFonts w:ascii="CMR10" w:hAnsi="CMR10" w:cs="CMR10"/>
+        </w:rPr>
+      </w:pPr>
+      <w:r>
+        <w:rPr>
+          <w:rFonts w:ascii="CMR10" w:hAnsi="CMR10" w:cs="CMR10"/>
+        </w:rPr>
+        <w:t>E1: Error-checking – Owen, .5 hours</w:t>
       </w:r>
     </w:p>
     <w:p>
